--- a/Battle of the Neighborhoods Report.docx
+++ b/Battle of the Neighborhoods Report.docx
@@ -205,12 +205,823 @@
       <w:proofErr w:type="spellEnd"/>
     </w:p>
     <w:p>
-      <w:pPr>
-        <w:rPr>
-          <w:b/>
-          <w:bCs/>
-        </w:rPr>
-      </w:pPr>
+      <w:r>
+        <w:rPr>
+          <w:b/>
+          <w:bCs/>
+          <w:sz w:val="28"/>
+          <w:szCs w:val="28"/>
+        </w:rPr>
+        <w:t>Methodology</w:t>
+      </w:r>
+      <w:r>
+        <w:t>:</w:t>
+      </w:r>
+      <w:r>
+        <w:t xml:space="preserve"> </w:t>
+      </w:r>
+    </w:p>
+    <w:p>
+      <w:pPr>
+        <w:rPr>
+          <w:sz w:val="24"/>
+          <w:szCs w:val="24"/>
+        </w:rPr>
+      </w:pPr>
+      <w:r>
+        <w:rPr>
+          <w:sz w:val="24"/>
+          <w:szCs w:val="24"/>
+        </w:rPr>
+        <w:t xml:space="preserve">1. HTTP requests would be made to this Foursquare API server using zip codes of the Seattle city neighborhoods to pull the location information (Latitude and Longitude). </w:t>
+      </w:r>
+    </w:p>
+    <w:p>
+      <w:pPr>
+        <w:rPr>
+          <w:sz w:val="24"/>
+          <w:szCs w:val="24"/>
+        </w:rPr>
+      </w:pPr>
+      <w:r>
+        <w:rPr>
+          <w:sz w:val="24"/>
+          <w:szCs w:val="24"/>
+        </w:rPr>
+        <w:t xml:space="preserve">2. Foursquare API search feature would be enabled to collect the nearby places of the neighborhoods. Due to http request limitations the number of places per neighborhood parameter would reasonably be set to 100 and the radius parameter would be set to 700. </w:t>
+      </w:r>
+    </w:p>
+    <w:p>
+      <w:pPr>
+        <w:rPr>
+          <w:sz w:val="24"/>
+          <w:szCs w:val="24"/>
+        </w:rPr>
+      </w:pPr>
+      <w:r>
+        <w:rPr>
+          <w:sz w:val="24"/>
+          <w:szCs w:val="24"/>
+        </w:rPr>
+        <w:t xml:space="preserve">3. Folium- Python visualization library would be used to visualize the neighborhoods cluster distribution of Seattle city over an interactive leaflet map. </w:t>
+      </w:r>
+    </w:p>
+    <w:p>
+      <w:pPr>
+        <w:rPr>
+          <w:sz w:val="24"/>
+          <w:szCs w:val="24"/>
+        </w:rPr>
+      </w:pPr>
+      <w:r>
+        <w:rPr>
+          <w:sz w:val="24"/>
+          <w:szCs w:val="24"/>
+        </w:rPr>
+        <w:t xml:space="preserve">4. Extensive comparative analysis of two randomly picked neighborhoods world be carried out to derive the desirable insights from the outcomes using python’s scientific libraries Pandas, NumPy and Scikit-learn. </w:t>
+      </w:r>
+    </w:p>
+    <w:p>
+      <w:pPr>
+        <w:rPr>
+          <w:sz w:val="24"/>
+          <w:szCs w:val="24"/>
+        </w:rPr>
+      </w:pPr>
+      <w:r>
+        <w:rPr>
+          <w:sz w:val="24"/>
+          <w:szCs w:val="24"/>
+        </w:rPr>
+        <w:t xml:space="preserve">5. Unsupervised machine learning algorithm K-mean clustering would be applied to form the clusters of different categories of places residing in and around the neighborhoods. These </w:t>
+      </w:r>
+      <w:r>
+        <w:rPr>
+          <w:sz w:val="24"/>
+          <w:szCs w:val="24"/>
+        </w:rPr>
+        <w:lastRenderedPageBreak/>
+        <w:t>clusters from each of those two chosen neighborhoods would be analyzed individually collectively and comparatively to derive the conclusions.</w:t>
+      </w:r>
+    </w:p>
+    <w:p>
+      <w:pPr>
+        <w:rPr>
+          <w:b/>
+          <w:bCs/>
+          <w:sz w:val="28"/>
+          <w:szCs w:val="28"/>
+        </w:rPr>
+      </w:pPr>
+      <w:r>
+        <w:rPr>
+          <w:b/>
+          <w:bCs/>
+          <w:sz w:val="28"/>
+          <w:szCs w:val="28"/>
+        </w:rPr>
+        <w:t>Results:</w:t>
+      </w:r>
+    </w:p>
+    <w:p>
+      <w:pPr>
+        <w:rPr>
+          <w:b/>
+          <w:bCs/>
+          <w:sz w:val="24"/>
+          <w:szCs w:val="24"/>
+        </w:rPr>
+      </w:pPr>
+      <w:r>
+        <w:rPr>
+          <w:b/>
+          <w:bCs/>
+          <w:sz w:val="24"/>
+          <w:szCs w:val="24"/>
+        </w:rPr>
+        <w:t>Scarborough Borough in Toronto, Canada</w:t>
+      </w:r>
+    </w:p>
+    <w:p>
+      <w:pPr>
+        <w:rPr>
+          <w:b/>
+          <w:bCs/>
+          <w:sz w:val="24"/>
+          <w:szCs w:val="24"/>
+        </w:rPr>
+      </w:pPr>
+      <w:r>
+        <w:rPr>
+          <w:noProof/>
+        </w:rPr>
+        <w:drawing>
+          <wp:inline distT="0" distB="0" distL="0" distR="0" wp14:anchorId="203AB9D1" wp14:editId="5F221E95">
+            <wp:extent cx="4438650" cy="3902797"/>
+            <wp:effectExtent l="0" t="0" r="0" b="2540"/>
+            <wp:docPr id="1" name="Picture 1"/>
+            <wp:cNvGraphicFramePr>
+              <a:graphicFrameLocks xmlns:a="http://schemas.openxmlformats.org/drawingml/2006/main" noChangeAspect="1"/>
+            </wp:cNvGraphicFramePr>
+            <a:graphic xmlns:a="http://schemas.openxmlformats.org/drawingml/2006/main">
+              <a:graphicData uri="http://schemas.openxmlformats.org/drawingml/2006/picture">
+                <pic:pic xmlns:pic="http://schemas.openxmlformats.org/drawingml/2006/picture">
+                  <pic:nvPicPr>
+                    <pic:cNvPr id="1" name=""/>
+                    <pic:cNvPicPr/>
+                  </pic:nvPicPr>
+                  <pic:blipFill>
+                    <a:blip r:embed="rId5"/>
+                    <a:stretch>
+                      <a:fillRect/>
+                    </a:stretch>
+                  </pic:blipFill>
+                  <pic:spPr>
+                    <a:xfrm>
+                      <a:off x="0" y="0"/>
+                      <a:ext cx="4481688" cy="3940639"/>
+                    </a:xfrm>
+                    <a:prstGeom prst="rect">
+                      <a:avLst/>
+                    </a:prstGeom>
+                  </pic:spPr>
+                </pic:pic>
+              </a:graphicData>
+            </a:graphic>
+          </wp:inline>
+        </w:drawing>
+      </w:r>
+    </w:p>
+    <w:p>
+      <w:pPr>
+        <w:rPr>
+          <w:sz w:val="24"/>
+          <w:szCs w:val="24"/>
+        </w:rPr>
+      </w:pPr>
+      <w:r>
+        <w:rPr>
+          <w:sz w:val="24"/>
+          <w:szCs w:val="24"/>
+        </w:rPr>
+        <w:t xml:space="preserve">I use k-means to group the neighborhoods in Scarborough into 3 clusters. Cluster_0 has 1 </w:t>
+      </w:r>
+      <w:r>
+        <w:rPr>
+          <w:sz w:val="24"/>
+          <w:szCs w:val="24"/>
+        </w:rPr>
+        <w:t>neighborhood</w:t>
+      </w:r>
+      <w:r>
+        <w:rPr>
+          <w:sz w:val="24"/>
+          <w:szCs w:val="24"/>
+        </w:rPr>
+        <w:t xml:space="preserve"> and the most common venues are </w:t>
+      </w:r>
+      <w:r>
+        <w:rPr>
+          <w:sz w:val="24"/>
+          <w:szCs w:val="24"/>
+        </w:rPr>
+        <w:t>Accessories Stores</w:t>
+      </w:r>
+      <w:r>
+        <w:rPr>
+          <w:sz w:val="24"/>
+          <w:szCs w:val="24"/>
+        </w:rPr>
+        <w:t xml:space="preserve">, </w:t>
+      </w:r>
+      <w:r>
+        <w:rPr>
+          <w:sz w:val="24"/>
+          <w:szCs w:val="24"/>
+        </w:rPr>
+        <w:t>Auto garages,</w:t>
+      </w:r>
+      <w:r>
+        <w:rPr>
+          <w:sz w:val="24"/>
+          <w:szCs w:val="24"/>
+        </w:rPr>
+        <w:t xml:space="preserve"> and </w:t>
+      </w:r>
+      <w:r>
+        <w:rPr>
+          <w:sz w:val="24"/>
+          <w:szCs w:val="24"/>
+        </w:rPr>
+        <w:t>Bakeries</w:t>
+      </w:r>
+      <w:r>
+        <w:rPr>
+          <w:sz w:val="24"/>
+          <w:szCs w:val="24"/>
+        </w:rPr>
+        <w:t>. Cluster</w:t>
+      </w:r>
+      <w:r>
+        <w:rPr>
+          <w:sz w:val="24"/>
+          <w:szCs w:val="24"/>
+        </w:rPr>
+        <w:t>_</w:t>
+      </w:r>
+      <w:r>
+        <w:rPr>
+          <w:sz w:val="24"/>
+          <w:szCs w:val="24"/>
+        </w:rPr>
+        <w:t xml:space="preserve">1 has 1 neighborhood 1 neighborhood, and the most common venues are </w:t>
+      </w:r>
+      <w:r>
+        <w:rPr>
+          <w:sz w:val="24"/>
+          <w:szCs w:val="24"/>
+        </w:rPr>
+        <w:t>General Entertainment, Skating Rinks, and Cafes</w:t>
+      </w:r>
+      <w:r>
+        <w:rPr>
+          <w:sz w:val="24"/>
+          <w:szCs w:val="24"/>
+        </w:rPr>
+        <w:t>. Cluster</w:t>
+      </w:r>
+      <w:r>
+        <w:rPr>
+          <w:sz w:val="24"/>
+          <w:szCs w:val="24"/>
+        </w:rPr>
+        <w:t>_</w:t>
+      </w:r>
+      <w:r>
+        <w:rPr>
+          <w:sz w:val="24"/>
+          <w:szCs w:val="24"/>
+        </w:rPr>
+        <w:t>2 has 1</w:t>
+      </w:r>
+      <w:r>
+        <w:rPr>
+          <w:sz w:val="24"/>
+          <w:szCs w:val="24"/>
+        </w:rPr>
+        <w:t>66</w:t>
+      </w:r>
+      <w:r>
+        <w:rPr>
+          <w:sz w:val="24"/>
+          <w:szCs w:val="24"/>
+        </w:rPr>
+        <w:t xml:space="preserve"> neighborhood</w:t>
+      </w:r>
+      <w:r>
+        <w:rPr>
+          <w:sz w:val="24"/>
+          <w:szCs w:val="24"/>
+        </w:rPr>
+        <w:t>s</w:t>
+      </w:r>
+      <w:r>
+        <w:rPr>
+          <w:sz w:val="24"/>
+          <w:szCs w:val="24"/>
+        </w:rPr>
+        <w:t xml:space="preserve">, and the most common venues are </w:t>
+      </w:r>
+      <w:r>
+        <w:rPr>
+          <w:sz w:val="24"/>
+          <w:szCs w:val="24"/>
+        </w:rPr>
+        <w:t>Fast Food</w:t>
+      </w:r>
+      <w:r>
+        <w:rPr>
+          <w:sz w:val="24"/>
+          <w:szCs w:val="24"/>
+        </w:rPr>
+        <w:t xml:space="preserve"> restaurants and </w:t>
+      </w:r>
+      <w:r>
+        <w:rPr>
+          <w:sz w:val="24"/>
+          <w:szCs w:val="24"/>
+        </w:rPr>
+        <w:t>Bakeries</w:t>
+      </w:r>
+      <w:r>
+        <w:rPr>
+          <w:sz w:val="24"/>
+          <w:szCs w:val="24"/>
+        </w:rPr>
+        <w:t>.</w:t>
+      </w:r>
+    </w:p>
+    <w:p>
+      <w:pPr>
+        <w:rPr>
+          <w:b/>
+          <w:bCs/>
+          <w:sz w:val="24"/>
+          <w:szCs w:val="24"/>
+        </w:rPr>
+      </w:pPr>
+    </w:p>
+    <w:p>
+      <w:pPr>
+        <w:rPr>
+          <w:b/>
+          <w:bCs/>
+          <w:sz w:val="24"/>
+          <w:szCs w:val="24"/>
+        </w:rPr>
+      </w:pPr>
+    </w:p>
+    <w:p>
+      <w:pPr>
+        <w:rPr>
+          <w:b/>
+          <w:bCs/>
+          <w:sz w:val="24"/>
+          <w:szCs w:val="24"/>
+        </w:rPr>
+      </w:pPr>
+    </w:p>
+    <w:p>
+      <w:pPr>
+        <w:rPr>
+          <w:b/>
+          <w:bCs/>
+          <w:sz w:val="24"/>
+          <w:szCs w:val="24"/>
+        </w:rPr>
+      </w:pPr>
+    </w:p>
+    <w:p>
+      <w:pPr>
+        <w:rPr>
+          <w:b/>
+          <w:bCs/>
+          <w:sz w:val="24"/>
+          <w:szCs w:val="24"/>
+        </w:rPr>
+      </w:pPr>
+    </w:p>
+    <w:p>
+      <w:pPr>
+        <w:rPr>
+          <w:b/>
+          <w:bCs/>
+          <w:sz w:val="24"/>
+          <w:szCs w:val="24"/>
+        </w:rPr>
+      </w:pPr>
+    </w:p>
+    <w:p>
+      <w:pPr>
+        <w:rPr>
+          <w:b/>
+          <w:bCs/>
+          <w:sz w:val="24"/>
+          <w:szCs w:val="24"/>
+        </w:rPr>
+      </w:pPr>
+      <w:r>
+        <w:rPr>
+          <w:b/>
+          <w:bCs/>
+          <w:sz w:val="24"/>
+          <w:szCs w:val="24"/>
+        </w:rPr>
+        <w:lastRenderedPageBreak/>
+        <w:t>Queens Borough in New York City</w:t>
+      </w:r>
+    </w:p>
+    <w:p>
+      <w:pPr>
+        <w:rPr>
+          <w:b/>
+          <w:bCs/>
+          <w:sz w:val="28"/>
+          <w:szCs w:val="28"/>
+        </w:rPr>
+      </w:pPr>
+      <w:r>
+        <w:rPr>
+          <w:noProof/>
+        </w:rPr>
+        <w:drawing>
+          <wp:inline distT="0" distB="0" distL="0" distR="0" wp14:anchorId="3C837D0A" wp14:editId="71BAA6C0">
+            <wp:extent cx="4533900" cy="5131544"/>
+            <wp:effectExtent l="0" t="0" r="0" b="0"/>
+            <wp:docPr id="2" name="Picture 2"/>
+            <wp:cNvGraphicFramePr>
+              <a:graphicFrameLocks xmlns:a="http://schemas.openxmlformats.org/drawingml/2006/main" noChangeAspect="1"/>
+            </wp:cNvGraphicFramePr>
+            <a:graphic xmlns:a="http://schemas.openxmlformats.org/drawingml/2006/main">
+              <a:graphicData uri="http://schemas.openxmlformats.org/drawingml/2006/picture">
+                <pic:pic xmlns:pic="http://schemas.openxmlformats.org/drawingml/2006/picture">
+                  <pic:nvPicPr>
+                    <pic:cNvPr id="1" name=""/>
+                    <pic:cNvPicPr/>
+                  </pic:nvPicPr>
+                  <pic:blipFill>
+                    <a:blip r:embed="rId6"/>
+                    <a:stretch>
+                      <a:fillRect/>
+                    </a:stretch>
+                  </pic:blipFill>
+                  <pic:spPr>
+                    <a:xfrm>
+                      <a:off x="0" y="0"/>
+                      <a:ext cx="4621040" cy="5230170"/>
+                    </a:xfrm>
+                    <a:prstGeom prst="rect">
+                      <a:avLst/>
+                    </a:prstGeom>
+                  </pic:spPr>
+                </pic:pic>
+              </a:graphicData>
+            </a:graphic>
+          </wp:inline>
+        </w:drawing>
+      </w:r>
+    </w:p>
+    <w:p>
+      <w:pPr>
+        <w:rPr>
+          <w:sz w:val="24"/>
+          <w:szCs w:val="24"/>
+        </w:rPr>
+      </w:pPr>
+      <w:r>
+        <w:rPr>
+          <w:sz w:val="24"/>
+          <w:szCs w:val="24"/>
+        </w:rPr>
+        <w:t xml:space="preserve">I used k-means to group the Queens borough into 5 clusters. Cluster_0 has 1 neighborhood and </w:t>
+      </w:r>
+      <w:r>
+        <w:rPr>
+          <w:sz w:val="24"/>
+          <w:szCs w:val="24"/>
+        </w:rPr>
+        <w:t>the most common venue is Gym</w:t>
+      </w:r>
+      <w:r>
+        <w:rPr>
+          <w:sz w:val="24"/>
+          <w:szCs w:val="24"/>
+        </w:rPr>
+        <w:t xml:space="preserve">. Cluster_1 has </w:t>
+      </w:r>
+      <w:r>
+        <w:rPr>
+          <w:sz w:val="24"/>
+          <w:szCs w:val="24"/>
+        </w:rPr>
+        <w:t>3</w:t>
+      </w:r>
+      <w:r>
+        <w:rPr>
+          <w:sz w:val="24"/>
+          <w:szCs w:val="24"/>
+        </w:rPr>
+        <w:t xml:space="preserve"> neighborhood and the most common venue</w:t>
+      </w:r>
+      <w:r>
+        <w:rPr>
+          <w:sz w:val="24"/>
+          <w:szCs w:val="24"/>
+        </w:rPr>
+        <w:t>s</w:t>
+      </w:r>
+      <w:r>
+        <w:rPr>
+          <w:sz w:val="24"/>
+          <w:szCs w:val="24"/>
+        </w:rPr>
+        <w:t xml:space="preserve"> </w:t>
+      </w:r>
+      <w:r>
+        <w:rPr>
+          <w:sz w:val="24"/>
+          <w:szCs w:val="24"/>
+        </w:rPr>
+        <w:t>are</w:t>
+      </w:r>
+      <w:r>
+        <w:rPr>
+          <w:sz w:val="24"/>
+          <w:szCs w:val="24"/>
+        </w:rPr>
+        <w:t xml:space="preserve"> </w:t>
+      </w:r>
+      <w:r>
+        <w:rPr>
+          <w:sz w:val="24"/>
+          <w:szCs w:val="24"/>
+        </w:rPr>
+        <w:t>pizza places, Deli, and Beaches</w:t>
+      </w:r>
+      <w:r>
+        <w:rPr>
+          <w:sz w:val="24"/>
+          <w:szCs w:val="24"/>
+        </w:rPr>
+        <w:t xml:space="preserve">. Cluster_2 has </w:t>
+      </w:r>
+      <w:r>
+        <w:rPr>
+          <w:sz w:val="24"/>
+          <w:szCs w:val="24"/>
+        </w:rPr>
+        <w:t>1</w:t>
+      </w:r>
+      <w:r>
+        <w:rPr>
+          <w:sz w:val="24"/>
+          <w:szCs w:val="24"/>
+        </w:rPr>
+        <w:t xml:space="preserve"> neighborhood and the most common venue </w:t>
+      </w:r>
+      <w:r>
+        <w:rPr>
+          <w:sz w:val="24"/>
+          <w:szCs w:val="24"/>
+        </w:rPr>
+        <w:t>is Deli</w:t>
+      </w:r>
+      <w:r>
+        <w:rPr>
+          <w:sz w:val="24"/>
+          <w:szCs w:val="24"/>
+        </w:rPr>
+        <w:t xml:space="preserve">. Cluster_3 has </w:t>
+      </w:r>
+      <w:r>
+        <w:rPr>
+          <w:sz w:val="24"/>
+          <w:szCs w:val="24"/>
+        </w:rPr>
+        <w:t>3</w:t>
+      </w:r>
+      <w:r>
+        <w:rPr>
+          <w:sz w:val="24"/>
+          <w:szCs w:val="24"/>
+        </w:rPr>
+        <w:t xml:space="preserve"> neighborhoods and the most common venues are </w:t>
+      </w:r>
+      <w:r>
+        <w:rPr>
+          <w:sz w:val="24"/>
+          <w:szCs w:val="24"/>
+        </w:rPr>
+        <w:t>Donuts shops, Pizza places, and Indian restaurants</w:t>
+      </w:r>
+      <w:r>
+        <w:rPr>
+          <w:sz w:val="24"/>
+          <w:szCs w:val="24"/>
+        </w:rPr>
+        <w:t xml:space="preserve">. Cluster_4 has </w:t>
+      </w:r>
+      <w:r>
+        <w:rPr>
+          <w:sz w:val="24"/>
+          <w:szCs w:val="24"/>
+        </w:rPr>
+        <w:t>81</w:t>
+      </w:r>
+      <w:r>
+        <w:rPr>
+          <w:sz w:val="24"/>
+          <w:szCs w:val="24"/>
+        </w:rPr>
+        <w:t xml:space="preserve"> neighborhoods and the most common venues are </w:t>
+      </w:r>
+      <w:r>
+        <w:rPr>
+          <w:sz w:val="24"/>
+          <w:szCs w:val="24"/>
+        </w:rPr>
+        <w:t>Pharmacies, beaches. Deli, and Bakeries</w:t>
+      </w:r>
+      <w:r>
+        <w:rPr>
+          <w:sz w:val="24"/>
+          <w:szCs w:val="24"/>
+        </w:rPr>
+        <w:t>.</w:t>
+      </w:r>
+    </w:p>
+    <w:p>
+      <w:pPr>
+        <w:rPr>
+          <w:b/>
+          <w:bCs/>
+          <w:sz w:val="28"/>
+          <w:szCs w:val="28"/>
+        </w:rPr>
+      </w:pPr>
+    </w:p>
+    <w:p>
+      <w:pPr>
+        <w:rPr>
+          <w:b/>
+          <w:bCs/>
+          <w:sz w:val="28"/>
+          <w:szCs w:val="28"/>
+        </w:rPr>
+      </w:pPr>
+    </w:p>
+    <w:p>
+      <w:pPr>
+        <w:rPr>
+          <w:b/>
+          <w:bCs/>
+          <w:sz w:val="28"/>
+          <w:szCs w:val="28"/>
+        </w:rPr>
+      </w:pPr>
+    </w:p>
+    <w:p>
+      <w:pPr>
+        <w:rPr>
+          <w:b/>
+          <w:bCs/>
+          <w:sz w:val="28"/>
+          <w:szCs w:val="28"/>
+        </w:rPr>
+      </w:pPr>
+    </w:p>
+    <w:p>
+      <w:r>
+        <w:rPr>
+          <w:b/>
+          <w:bCs/>
+          <w:sz w:val="28"/>
+          <w:szCs w:val="28"/>
+        </w:rPr>
+        <w:lastRenderedPageBreak/>
+        <w:t>Discussion</w:t>
+      </w:r>
+      <w:r>
+        <w:t xml:space="preserve"> </w:t>
+      </w:r>
+    </w:p>
+    <w:p>
+      <w:r>
+        <w:t>Toronto has 11 boroughs and 103 neighborhoods. The geographical coordinate of Toronto, Canada are 43.7170226, -79.4197830350134.</w:t>
+      </w:r>
+    </w:p>
+    <w:p>
+      <w:r>
+        <w:t>In Scarborough borough, found 8</w:t>
+      </w:r>
+      <w:r>
+        <w:t>9</w:t>
+      </w:r>
+      <w:r>
+        <w:t xml:space="preserve"> venues in 17 neighborhoods In Scarborough borough, the neighborhoods with the most venues are </w:t>
+      </w:r>
+      <w:proofErr w:type="spellStart"/>
+      <w:r>
+        <w:t>L’Amoreaux</w:t>
+      </w:r>
+      <w:proofErr w:type="spellEnd"/>
+      <w:r>
+        <w:t xml:space="preserve"> West and Steeles West. There are </w:t>
+      </w:r>
+      <w:r>
+        <w:t>80</w:t>
+      </w:r>
+      <w:r>
+        <w:t xml:space="preserve"> distinct venues in 5</w:t>
+      </w:r>
+      <w:r>
+        <w:t>5</w:t>
+      </w:r>
+      <w:r>
+        <w:t xml:space="preserve"> categories. </w:t>
+      </w:r>
+    </w:p>
+    <w:p>
+      <w:r>
+        <w:t xml:space="preserve">New York City has 5 boroughs and 306 neighborhoods. The geographical coordinate of New York City </w:t>
+      </w:r>
+      <w:r>
+        <w:t>is</w:t>
+      </w:r>
+      <w:r>
+        <w:t xml:space="preserve"> 40.7308619, -73.9871558. Foursquare found 210</w:t>
+      </w:r>
+      <w:r>
+        <w:t>3</w:t>
+      </w:r>
+      <w:r>
+        <w:t xml:space="preserve"> venues in 81 neighborhoods in Queens borough. Many of the neighborhoods are homogenous and are very similar to each other. </w:t>
+      </w:r>
+      <w:r>
+        <w:t>There are 1736 distinct venues in 277 categories</w:t>
+      </w:r>
+    </w:p>
+    <w:p>
+      <w:r>
+        <w:t xml:space="preserve">Both Scarborough and Queens borough consist of neighborhood cluster that contain majority of the neighborhoods, and the remaining cluster had 1-5 neighborhoods. Queens borough had </w:t>
+      </w:r>
+      <w:r>
+        <w:t xml:space="preserve">a </w:t>
+      </w:r>
+      <w:r>
+        <w:t>significant</w:t>
+      </w:r>
+      <w:r>
+        <w:t>ly greater</w:t>
+      </w:r>
+      <w:r>
+        <w:t xml:space="preserve"> number of neighborhoods and venues than Scarborough.</w:t>
+      </w:r>
+    </w:p>
+    <w:p>
+      <w:r>
+        <w:rPr>
+          <w:b/>
+          <w:bCs/>
+          <w:sz w:val="28"/>
+          <w:szCs w:val="28"/>
+        </w:rPr>
+        <w:t>Conclusion</w:t>
+      </w:r>
+    </w:p>
+    <w:p>
+      <w:pPr>
+        <w:rPr>
+          <w:b/>
+          <w:bCs/>
+          <w:sz w:val="24"/>
+          <w:szCs w:val="24"/>
+        </w:rPr>
+      </w:pPr>
+      <w:r>
+        <w:rPr>
+          <w:sz w:val="24"/>
+          <w:szCs w:val="24"/>
+        </w:rPr>
+        <w:t>In conclusion, based on the quantity of venues and variety of venues, I would choose Queens over Scarborough. Queens offer way more in choices for restaurants, gyms, grocery stores, and extracurricular activities for individuals and families</w:t>
+      </w:r>
+      <w:r>
+        <w:rPr>
+          <w:sz w:val="24"/>
+          <w:szCs w:val="24"/>
+        </w:rPr>
+        <w:t>.</w:t>
+      </w:r>
     </w:p>
     <w:sectPr>
       <w:pgSz w:w="12240" w:h="15840"/>
@@ -624,7 +1435,6 @@
   <w:style w:type="character" w:default="1" w:styleId="DefaultParagraphFont">
     <w:name w:val="Default Paragraph Font"/>
     <w:uiPriority w:val="1"/>
-    <w:semiHidden/>
     <w:unhideWhenUsed/>
   </w:style>
   <w:style w:type="table" w:default="1" w:styleId="TableNormal">
@@ -669,6 +1479,36 @@
     <w:rPr>
       <w:color w:val="605E5C"/>
       <w:shd w:val="clear" w:color="auto" w:fill="E1DFDD"/>
+    </w:rPr>
+  </w:style>
+  <w:style w:type="paragraph" w:styleId="HTMLPreformatted">
+    <w:name w:val="HTML Preformatted"/>
+    <w:basedOn w:val="Normal"/>
+    <w:link w:val="HTMLPreformattedChar"/>
+    <w:uiPriority w:val="99"/>
+    <w:semiHidden/>
+    <w:unhideWhenUsed/>
+    <w:rsid w:val="00863FE7"/>
+    <w:pPr>
+      <w:spacing w:after="0" w:line="240" w:lineRule="auto"/>
+    </w:pPr>
+    <w:rPr>
+      <w:rFonts w:ascii="Consolas" w:hAnsi="Consolas"/>
+      <w:sz w:val="20"/>
+      <w:szCs w:val="20"/>
+    </w:rPr>
+  </w:style>
+  <w:style w:type="character" w:customStyle="1" w:styleId="HTMLPreformattedChar">
+    <w:name w:val="HTML Preformatted Char"/>
+    <w:basedOn w:val="DefaultParagraphFont"/>
+    <w:link w:val="HTMLPreformatted"/>
+    <w:uiPriority w:val="99"/>
+    <w:semiHidden/>
+    <w:rsid w:val="00863FE7"/>
+    <w:rPr>
+      <w:rFonts w:ascii="Consolas" w:hAnsi="Consolas"/>
+      <w:sz w:val="20"/>
+      <w:szCs w:val="20"/>
     </w:rPr>
   </w:style>
 </w:styles>
